--- a/titul/task.docx
+++ b/titul/task.docx
@@ -546,13 +546,15 @@
         <w:rPr>
           <w:sz w:val="28"/>
           <w:szCs w:val="28"/>
-          <w:lang w:val="uk-UA"/>
-        </w:rPr>
-      </w:pPr>
-      <w:r>
-        <w:rPr>
-          <w:sz w:val="28"/>
-          <w:szCs w:val="28"/>
+          <w:u w:val="single"/>
+          <w:lang w:val="uk-UA"/>
+        </w:rPr>
+      </w:pPr>
+      <w:r>
+        <w:rPr>
+          <w:sz w:val="28"/>
+          <w:szCs w:val="28"/>
+          <w:u w:val="single"/>
           <w:lang w:val="uk-UA"/>
         </w:rPr>
         <w:t>Ільїну Павлу Олександровичу</w:t>
@@ -609,10 +611,29 @@
       <w:r>
         <w:rPr>
           <w:sz w:val="28"/>
-          <w:lang w:val="uk-UA"/>
-        </w:rPr>
-        <w:t>дослідження та розробка протоколів бездротових мереж  на основі стандарту IEEE 802.15.4 для управління елементами індикації медіа фасаду</w:t>
-      </w:r>
+          <w:u w:val="single"/>
+          <w:lang w:val="uk-UA"/>
+        </w:rPr>
+        <w:t>Д</w:t>
+      </w:r>
+      <w:r>
+        <w:rPr>
+          <w:sz w:val="28"/>
+          <w:u w:val="single"/>
+          <w:lang w:val="uk-UA"/>
+        </w:rPr>
+        <w:t xml:space="preserve">ослідження та розробка протоколів бездротових мереж  на основі стандарту IEEE 802.15.4 для управління елементами </w:t>
+      </w:r>
+      <w:proofErr w:type="spellStart"/>
+      <w:r>
+        <w:rPr>
+          <w:sz w:val="28"/>
+          <w:u w:val="single"/>
+          <w:lang w:val="uk-UA"/>
+        </w:rPr>
+        <w:t>медіафасаду</w:t>
+      </w:r>
+      <w:proofErr w:type="spellEnd"/>
       <w:r>
         <w:rPr>
           <w:sz w:val="28"/>
@@ -628,12 +649,6 @@
           <w:sz w:val="28"/>
         </w:rPr>
       </w:pPr>
-      <w:r>
-        <w:rPr>
-          <w:sz w:val="28"/>
-        </w:rPr>
-        <w:t>________________________________________________________________________</w:t>
-      </w:r>
     </w:p>
     <w:p>
       <w:pPr>
@@ -658,6 +673,7 @@
       <w:r>
         <w:rPr>
           <w:sz w:val="28"/>
+          <w:u w:val="single"/>
         </w:rPr>
         <w:t xml:space="preserve"> </w:t>
       </w:r>
@@ -665,6 +681,7 @@
       <w:r>
         <w:rPr>
           <w:sz w:val="28"/>
+          <w:u w:val="single"/>
         </w:rPr>
         <w:t>Бровков</w:t>
       </w:r>
@@ -672,6 +689,7 @@
       <w:r>
         <w:rPr>
           <w:sz w:val="28"/>
+          <w:u w:val="single"/>
         </w:rPr>
         <w:t xml:space="preserve"> Володимир Георгійович, к. т. н., професор</w:t>
       </w:r>
@@ -743,106 +761,134 @@
       <w:pPr>
         <w:rPr>
           <w:sz w:val="28"/>
-          <w:lang w:val="uk-UA"/>
-        </w:rPr>
-      </w:pPr>
-      <w:r>
-        <w:rPr>
-          <w:sz w:val="28"/>
-          <w:lang w:val="uk-UA"/>
-        </w:rPr>
-        <w:t>затверджені наказом вищого навчального закладу від “___”_____20____ року №____</w:t>
+          <w:u w:val="single"/>
+          <w:lang w:val="uk-UA"/>
+        </w:rPr>
+      </w:pPr>
+      <w:r>
+        <w:rPr>
+          <w:sz w:val="28"/>
+          <w:lang w:val="uk-UA"/>
+        </w:rPr>
+        <w:t xml:space="preserve">затверджені наказом вищого навчального закладу від </w:t>
+      </w:r>
+      <w:r>
+        <w:rPr>
+          <w:sz w:val="28"/>
+          <w:u w:val="single"/>
+          <w:lang w:val="uk-UA"/>
+        </w:rPr>
+        <w:t>“</w:t>
+      </w:r>
+      <w:r>
+        <w:rPr>
+          <w:sz w:val="28"/>
+          <w:u w:val="single"/>
+          <w:lang w:val="uk-UA"/>
+        </w:rPr>
+        <w:t>31</w:t>
+      </w:r>
+      <w:r>
+        <w:rPr>
+          <w:sz w:val="28"/>
+          <w:u w:val="single"/>
+          <w:lang w:val="uk-UA"/>
+        </w:rPr>
+        <w:t>”</w:t>
+      </w:r>
+      <w:r>
+        <w:rPr>
+          <w:sz w:val="28"/>
+          <w:u w:val="single"/>
+          <w:lang w:val="uk-UA"/>
+        </w:rPr>
+        <w:t xml:space="preserve"> 10 </w:t>
+      </w:r>
+      <w:r>
+        <w:rPr>
+          <w:sz w:val="28"/>
+          <w:u w:val="single"/>
+          <w:lang w:val="uk-UA"/>
+        </w:rPr>
+        <w:t>20</w:t>
+      </w:r>
+      <w:r>
+        <w:rPr>
+          <w:sz w:val="28"/>
+          <w:u w:val="single"/>
+          <w:lang w:val="uk-UA"/>
+        </w:rPr>
+        <w:t>13</w:t>
+      </w:r>
+      <w:r>
+        <w:rPr>
+          <w:sz w:val="28"/>
+          <w:lang w:val="uk-UA"/>
+        </w:rPr>
+        <w:t xml:space="preserve"> року №</w:t>
+      </w:r>
+      <w:r>
+        <w:rPr>
+          <w:sz w:val="28"/>
+          <w:lang w:val="uk-UA"/>
+        </w:rPr>
+        <w:t xml:space="preserve"> </w:t>
+      </w:r>
+      <w:r>
+        <w:rPr>
+          <w:sz w:val="28"/>
+          <w:u w:val="single"/>
+          <w:lang w:val="uk-UA"/>
+        </w:rPr>
+        <w:t>544-в</w:t>
       </w:r>
     </w:p>
     <w:p>
       <w:pPr>
-        <w:jc w:val="both"/>
-        <w:rPr>
-          <w:sz w:val="28"/>
-          <w:lang w:val="uk-UA"/>
-        </w:rPr>
-      </w:pPr>
-      <w:r>
-        <w:rPr>
-          <w:sz w:val="28"/>
-          <w:lang w:val="uk-UA"/>
-        </w:rPr>
-        <w:t>2. Строк подання студентом роботи ________________________________________</w:t>
-      </w:r>
+        <w:rPr>
+          <w:sz w:val="28"/>
+          <w:lang w:val="uk-UA"/>
+        </w:rPr>
+      </w:pPr>
     </w:p>
     <w:p>
       <w:pPr>
-        <w:jc w:val="both"/>
-        <w:rPr>
-          <w:sz w:val="28"/>
-          <w:lang w:val="uk-UA"/>
-        </w:rPr>
-      </w:pPr>
-      <w:r>
-        <w:rPr>
-          <w:sz w:val="28"/>
-          <w:lang w:val="uk-UA"/>
-        </w:rPr>
-        <w:t>3. Вихідні дані до роботи _________________________________________________</w:t>
-      </w:r>
+        <w:rPr>
+          <w:sz w:val="28"/>
+          <w:lang w:val="uk-UA"/>
+        </w:rPr>
+      </w:pPr>
     </w:p>
     <w:p>
       <w:pPr>
         <w:jc w:val="both"/>
         <w:rPr>
           <w:sz w:val="28"/>
-          <w:lang w:val="uk-UA"/>
-        </w:rPr>
-      </w:pPr>
-      <w:r>
-        <w:rPr>
-          <w:sz w:val="28"/>
-          <w:lang w:val="uk-UA"/>
-        </w:rPr>
-        <w:t>________________________________________________________________________________________________________________________________________________________________________________________________________________________________________________________________________________________________4. Зміст розрахунково-пояснювальної записки (перелік питань, які потрібно розробити)</w:t>
-      </w:r>
-      <w:r>
-        <w:rPr>
-          <w:sz w:val="28"/>
-          <w:lang w:val="uk-UA"/>
-        </w:rPr>
-        <w:t xml:space="preserve"> Вступ. Аналіз сучасного стану проблеми </w:t>
-      </w:r>
-      <w:proofErr w:type="spellStart"/>
-      <w:r>
-        <w:rPr>
-          <w:sz w:val="28"/>
-          <w:lang w:val="uk-UA"/>
-        </w:rPr>
-        <w:t>контроля</w:t>
-      </w:r>
-      <w:proofErr w:type="spellEnd"/>
-      <w:r>
-        <w:rPr>
-          <w:sz w:val="28"/>
-          <w:lang w:val="uk-UA"/>
-        </w:rPr>
-        <w:t xml:space="preserve"> елементів медіа фасаду. Аналіз стандарту </w:t>
-      </w:r>
-      <w:r>
-        <w:rPr>
-          <w:sz w:val="28"/>
-          <w:lang w:val="en-US"/>
-        </w:rPr>
-        <w:t>IEEE</w:t>
-      </w:r>
-      <w:r>
-        <w:rPr>
-          <w:sz w:val="28"/>
-        </w:rPr>
-        <w:t xml:space="preserve"> 802.15.4. </w:t>
-      </w:r>
-      <w:r>
-        <w:rPr>
-          <w:sz w:val="28"/>
-          <w:lang w:val="uk-UA"/>
-        </w:rPr>
-        <w:t>Мережевий протокол для системи медіа фасаду. Моделювання мережі. Охорона праці та безпека в надзвичайних ситуаціях. Висновки. Перелік посилань. Додатки.</w:t>
+          <w:u w:val="single"/>
+          <w:lang w:val="uk-UA"/>
+        </w:rPr>
+      </w:pPr>
+      <w:r>
+        <w:rPr>
+          <w:sz w:val="28"/>
+          <w:lang w:val="uk-UA"/>
+        </w:rPr>
+        <w:t xml:space="preserve">2. Строк подання студентом роботи </w:t>
+      </w:r>
+      <w:r>
+        <w:rPr>
+          <w:sz w:val="28"/>
+          <w:lang w:val="uk-UA"/>
+        </w:rPr>
+        <w:t xml:space="preserve"> </w:t>
+      </w:r>
+      <w:r>
+        <w:rPr>
+          <w:sz w:val="28"/>
+          <w:u w:val="single"/>
+          <w:lang w:val="uk-UA"/>
+        </w:rPr>
+        <w:t>10.12.2013</w:t>
       </w:r>
     </w:p>
     <w:p>
@@ -853,14 +899,6 @@
           <w:lang w:val="uk-UA"/>
         </w:rPr>
       </w:pPr>
-      <w:r>
-        <w:rPr>
-          <w:sz w:val="28"/>
-          <w:szCs w:val="28"/>
-          <w:lang w:val="uk-UA"/>
-        </w:rPr>
-        <w:t>________________________________________________________________________</w:t>
-      </w:r>
     </w:p>
     <w:p>
       <w:pPr>
@@ -870,48 +908,63 @@
           <w:lang w:val="uk-UA"/>
         </w:rPr>
       </w:pPr>
-      <w:r>
-        <w:rPr>
-          <w:sz w:val="28"/>
-          <w:szCs w:val="28"/>
-          <w:lang w:val="uk-UA"/>
-        </w:rPr>
-        <w:t>________________________________________________________________________</w:t>
-      </w:r>
     </w:p>
     <w:p>
       <w:pPr>
         <w:jc w:val="both"/>
         <w:rPr>
           <w:sz w:val="28"/>
-          <w:szCs w:val="28"/>
-          <w:lang w:val="uk-UA"/>
-        </w:rPr>
-      </w:pPr>
-      <w:r>
-        <w:rPr>
-          <w:sz w:val="28"/>
-          <w:szCs w:val="28"/>
-          <w:lang w:val="uk-UA"/>
-        </w:rPr>
-        <w:t>5. Перелік графічного матеріалу (</w:t>
-      </w:r>
-      <w:r>
-        <w:rPr>
-          <w:spacing w:val="-10"/>
-          <w:sz w:val="28"/>
-          <w:szCs w:val="28"/>
-          <w:lang w:val="uk-UA"/>
-        </w:rPr>
-        <w:t>з точним зазначенням обов’язкових креслень</w:t>
-      </w:r>
-      <w:r>
-        <w:rPr>
-          <w:sz w:val="28"/>
-          <w:szCs w:val="28"/>
-          <w:lang w:val="uk-UA"/>
-        </w:rPr>
-        <w:t>)</w:t>
+          <w:u w:val="single"/>
+          <w:lang w:val="uk-UA"/>
+        </w:rPr>
+      </w:pPr>
+      <w:r>
+        <w:rPr>
+          <w:sz w:val="28"/>
+          <w:lang w:val="uk-UA"/>
+        </w:rPr>
+        <w:t xml:space="preserve">3. Вихідні дані до роботи </w:t>
+      </w:r>
+      <w:r>
+        <w:rPr>
+          <w:sz w:val="28"/>
+          <w:u w:val="single"/>
+          <w:lang w:val="uk-UA"/>
+        </w:rPr>
+        <w:t xml:space="preserve">система управління елементами індикації </w:t>
+      </w:r>
+      <w:proofErr w:type="spellStart"/>
+      <w:r>
+        <w:rPr>
+          <w:sz w:val="28"/>
+          <w:u w:val="single"/>
+          <w:lang w:val="uk-UA"/>
+        </w:rPr>
+        <w:t>медіафасаду</w:t>
+      </w:r>
+      <w:proofErr w:type="spellEnd"/>
+      <w:r>
+        <w:rPr>
+          <w:sz w:val="28"/>
+          <w:u w:val="single"/>
+          <w:lang w:val="uk-UA"/>
+        </w:rPr>
+        <w:t xml:space="preserve">, стандарт технології </w:t>
+      </w:r>
+      <w:r>
+        <w:rPr>
+          <w:sz w:val="28"/>
+          <w:u w:val="single"/>
+          <w:lang w:val="en-US"/>
+        </w:rPr>
+        <w:t>IEEE</w:t>
+      </w:r>
+      <w:r>
+        <w:rPr>
+          <w:sz w:val="28"/>
+          <w:u w:val="single"/>
+        </w:rPr>
+        <w:t xml:space="preserve"> 802.15.4</w:t>
       </w:r>
     </w:p>
     <w:p>
@@ -919,35 +972,378 @@
         <w:jc w:val="both"/>
         <w:rPr>
           <w:sz w:val="28"/>
-          <w:szCs w:val="28"/>
-          <w:lang w:val="uk-UA"/>
-        </w:rPr>
-      </w:pPr>
-      <w:r>
-        <w:rPr>
-          <w:sz w:val="28"/>
-          <w:szCs w:val="28"/>
-          <w:lang w:val="uk-UA"/>
-        </w:rPr>
-        <w:t>Комп’ютерна презентація</w:t>
-      </w:r>
+          <w:lang w:val="uk-UA"/>
+        </w:rPr>
+      </w:pPr>
     </w:p>
     <w:p>
       <w:pPr>
         <w:jc w:val="both"/>
         <w:rPr>
           <w:sz w:val="28"/>
-          <w:szCs w:val="28"/>
-          <w:lang w:val="uk-UA"/>
-        </w:rPr>
-      </w:pPr>
-      <w:r>
-        <w:rPr>
-          <w:sz w:val="28"/>
-          <w:szCs w:val="28"/>
-          <w:lang w:val="uk-UA"/>
-        </w:rPr>
-        <w:t>______________________________________________________________________________________________________________________________________________</w:t>
+          <w:lang w:val="uk-UA"/>
+        </w:rPr>
+      </w:pPr>
+    </w:p>
+    <w:p>
+      <w:pPr>
+        <w:jc w:val="both"/>
+        <w:rPr>
+          <w:sz w:val="28"/>
+          <w:u w:val="single"/>
+          <w:lang w:val="uk-UA"/>
+        </w:rPr>
+      </w:pPr>
+      <w:r>
+        <w:rPr>
+          <w:sz w:val="28"/>
+          <w:lang w:val="uk-UA"/>
+        </w:rPr>
+        <w:t>4. Зміст розрахунково-пояснювальної записки (перелік питань, які потрібно розробити)</w:t>
+      </w:r>
+      <w:r>
+        <w:rPr>
+          <w:sz w:val="28"/>
+          <w:lang w:val="uk-UA"/>
+        </w:rPr>
+        <w:t xml:space="preserve"> </w:t>
+      </w:r>
+      <w:r>
+        <w:rPr>
+          <w:sz w:val="28"/>
+          <w:u w:val="single"/>
+          <w:lang w:val="uk-UA"/>
+        </w:rPr>
+        <w:t xml:space="preserve">Вступ. </w:t>
+      </w:r>
+      <w:r>
+        <w:rPr>
+          <w:sz w:val="28"/>
+          <w:u w:val="single"/>
+          <w:lang w:val="uk-UA"/>
+        </w:rPr>
+        <w:t xml:space="preserve">Аналіз сучасного стану проблеми управління елементами </w:t>
+      </w:r>
+      <w:proofErr w:type="spellStart"/>
+      <w:r>
+        <w:rPr>
+          <w:sz w:val="28"/>
+          <w:u w:val="single"/>
+          <w:lang w:val="uk-UA"/>
+        </w:rPr>
+        <w:t>медiафасаду</w:t>
+      </w:r>
+      <w:proofErr w:type="spellEnd"/>
+      <w:r>
+        <w:rPr>
+          <w:sz w:val="28"/>
+          <w:u w:val="single"/>
+          <w:lang w:val="uk-UA"/>
+        </w:rPr>
+        <w:t xml:space="preserve">. </w:t>
+      </w:r>
+      <w:r>
+        <w:rPr>
+          <w:sz w:val="28"/>
+          <w:u w:val="single"/>
+          <w:lang w:val="uk-UA"/>
+        </w:rPr>
+        <w:t xml:space="preserve">Розробка мережевого протоколу для системи </w:t>
+      </w:r>
+      <w:proofErr w:type="spellStart"/>
+      <w:r>
+        <w:rPr>
+          <w:sz w:val="28"/>
+          <w:u w:val="single"/>
+          <w:lang w:val="uk-UA"/>
+        </w:rPr>
+        <w:t>управлiння</w:t>
+      </w:r>
+      <w:proofErr w:type="spellEnd"/>
+      <w:r>
+        <w:rPr>
+          <w:sz w:val="28"/>
+          <w:u w:val="single"/>
+          <w:lang w:val="uk-UA"/>
+        </w:rPr>
+        <w:t xml:space="preserve"> ad-hoc </w:t>
+      </w:r>
+      <w:proofErr w:type="spellStart"/>
+      <w:r>
+        <w:rPr>
+          <w:sz w:val="28"/>
+          <w:u w:val="single"/>
+          <w:lang w:val="uk-UA"/>
+        </w:rPr>
+        <w:t>медіафасаду</w:t>
+      </w:r>
+      <w:proofErr w:type="spellEnd"/>
+      <w:r>
+        <w:rPr>
+          <w:sz w:val="28"/>
+          <w:u w:val="single"/>
+          <w:lang w:val="uk-UA"/>
+        </w:rPr>
+        <w:t xml:space="preserve">. Розробка програмної </w:t>
+      </w:r>
+      <w:proofErr w:type="spellStart"/>
+      <w:r>
+        <w:rPr>
+          <w:sz w:val="28"/>
+          <w:u w:val="single"/>
+          <w:lang w:val="uk-UA"/>
+        </w:rPr>
+        <w:t>моделi</w:t>
+      </w:r>
+      <w:proofErr w:type="spellEnd"/>
+      <w:r>
+        <w:rPr>
+          <w:sz w:val="28"/>
+          <w:u w:val="single"/>
+          <w:lang w:val="uk-UA"/>
+        </w:rPr>
+        <w:t xml:space="preserve"> </w:t>
+      </w:r>
+      <w:proofErr w:type="spellStart"/>
+      <w:r>
+        <w:rPr>
+          <w:sz w:val="28"/>
+          <w:u w:val="single"/>
+          <w:lang w:val="uk-UA"/>
+        </w:rPr>
+        <w:t>мережi</w:t>
+      </w:r>
+      <w:proofErr w:type="spellEnd"/>
+      <w:r>
+        <w:rPr>
+          <w:sz w:val="28"/>
+          <w:u w:val="single"/>
+          <w:lang w:val="uk-UA"/>
+        </w:rPr>
+        <w:t xml:space="preserve"> </w:t>
+      </w:r>
+      <w:proofErr w:type="spellStart"/>
+      <w:r>
+        <w:rPr>
+          <w:sz w:val="28"/>
+          <w:u w:val="single"/>
+          <w:lang w:val="uk-UA"/>
+        </w:rPr>
+        <w:t>управлiння</w:t>
+      </w:r>
+      <w:proofErr w:type="spellEnd"/>
+      <w:r>
+        <w:rPr>
+          <w:sz w:val="28"/>
+          <w:u w:val="single"/>
+          <w:lang w:val="uk-UA"/>
+        </w:rPr>
+        <w:t xml:space="preserve"> елементами </w:t>
+      </w:r>
+      <w:proofErr w:type="spellStart"/>
+      <w:r>
+        <w:rPr>
+          <w:sz w:val="28"/>
+          <w:u w:val="single"/>
+          <w:lang w:val="uk-UA"/>
+        </w:rPr>
+        <w:t>iндикацiї</w:t>
+      </w:r>
+      <w:proofErr w:type="spellEnd"/>
+    </w:p>
+    <w:p>
+      <w:pPr>
+        <w:jc w:val="both"/>
+        <w:rPr>
+          <w:sz w:val="28"/>
+          <w:u w:val="single"/>
+          <w:lang w:val="uk-UA"/>
+        </w:rPr>
+      </w:pPr>
+      <w:proofErr w:type="spellStart"/>
+      <w:r>
+        <w:rPr>
+          <w:sz w:val="28"/>
+          <w:u w:val="single"/>
+          <w:lang w:val="uk-UA"/>
+        </w:rPr>
+        <w:t>медiафасаду</w:t>
+      </w:r>
+      <w:proofErr w:type="spellEnd"/>
+      <w:r>
+        <w:rPr>
+          <w:sz w:val="28"/>
+          <w:u w:val="single"/>
+          <w:lang w:val="uk-UA"/>
+        </w:rPr>
+        <w:t xml:space="preserve">. </w:t>
+      </w:r>
+      <w:r>
+        <w:rPr>
+          <w:sz w:val="28"/>
+          <w:u w:val="single"/>
+          <w:lang w:val="uk-UA"/>
+        </w:rPr>
+        <w:t xml:space="preserve">Експериментальна перевірка характеристик протоколу для </w:t>
+      </w:r>
+      <w:proofErr w:type="spellStart"/>
+      <w:r>
+        <w:rPr>
+          <w:sz w:val="28"/>
+          <w:u w:val="single"/>
+          <w:lang w:val="uk-UA"/>
+        </w:rPr>
+        <w:t>мережi</w:t>
+      </w:r>
+      <w:proofErr w:type="spellEnd"/>
+    </w:p>
+    <w:p>
+      <w:pPr>
+        <w:jc w:val="both"/>
+        <w:rPr>
+          <w:sz w:val="28"/>
+          <w:lang w:val="uk-UA"/>
+        </w:rPr>
+      </w:pPr>
+      <w:r>
+        <w:rPr>
+          <w:sz w:val="28"/>
+          <w:u w:val="single"/>
+          <w:lang w:val="uk-UA"/>
+        </w:rPr>
+        <w:t xml:space="preserve">управління елементами </w:t>
+      </w:r>
+      <w:proofErr w:type="spellStart"/>
+      <w:r>
+        <w:rPr>
+          <w:sz w:val="28"/>
+          <w:u w:val="single"/>
+          <w:lang w:val="uk-UA"/>
+        </w:rPr>
+        <w:t>медіафасаду</w:t>
+      </w:r>
+      <w:proofErr w:type="spellEnd"/>
+      <w:r>
+        <w:rPr>
+          <w:sz w:val="28"/>
+          <w:u w:val="single"/>
+          <w:lang w:val="uk-UA"/>
+        </w:rPr>
+        <w:t xml:space="preserve"> за допомогою програмної моделі</w:t>
+      </w:r>
+      <w:r>
+        <w:rPr>
+          <w:sz w:val="28"/>
+          <w:u w:val="single"/>
+          <w:lang w:val="uk-UA"/>
+        </w:rPr>
+        <w:t xml:space="preserve"> </w:t>
+      </w:r>
+      <w:proofErr w:type="spellStart"/>
+      <w:r>
+        <w:rPr>
+          <w:sz w:val="28"/>
+          <w:u w:val="single"/>
+          <w:lang w:val="uk-UA"/>
+        </w:rPr>
+        <w:t>.</w:t>
+      </w:r>
+      <w:r>
+        <w:rPr>
+          <w:sz w:val="28"/>
+          <w:u w:val="single"/>
+          <w:lang w:val="uk-UA"/>
+        </w:rPr>
+        <w:t>Охорона</w:t>
+      </w:r>
+      <w:proofErr w:type="spellEnd"/>
+      <w:r>
+        <w:rPr>
+          <w:sz w:val="28"/>
+          <w:u w:val="single"/>
+          <w:lang w:val="uk-UA"/>
+        </w:rPr>
+        <w:t xml:space="preserve"> праці та безпека в надзвичайних ситуаціях. Висновки. Перелік посилань. Додатки</w:t>
+      </w:r>
+      <w:r>
+        <w:rPr>
+          <w:sz w:val="28"/>
+          <w:lang w:val="uk-UA"/>
+        </w:rPr>
+        <w:t>.</w:t>
+      </w:r>
+    </w:p>
+    <w:p>
+      <w:pPr>
+        <w:jc w:val="both"/>
+        <w:rPr>
+          <w:sz w:val="28"/>
+          <w:lang w:val="uk-UA"/>
+        </w:rPr>
+      </w:pPr>
+    </w:p>
+    <w:p>
+      <w:pPr>
+        <w:jc w:val="both"/>
+        <w:rPr>
+          <w:sz w:val="28"/>
+          <w:lang w:val="uk-UA"/>
+        </w:rPr>
+      </w:pPr>
+    </w:p>
+    <w:p>
+      <w:pPr>
+        <w:jc w:val="both"/>
+        <w:rPr>
+          <w:sz w:val="28"/>
+          <w:szCs w:val="28"/>
+          <w:lang w:val="uk-UA"/>
+        </w:rPr>
+      </w:pPr>
+      <w:r>
+        <w:rPr>
+          <w:sz w:val="28"/>
+          <w:szCs w:val="28"/>
+          <w:lang w:val="uk-UA"/>
+        </w:rPr>
+        <w:t>5. Перелік графічного матеріалу (</w:t>
+      </w:r>
+      <w:r>
+        <w:rPr>
+          <w:spacing w:val="-10"/>
+          <w:sz w:val="28"/>
+          <w:szCs w:val="28"/>
+          <w:lang w:val="uk-UA"/>
+        </w:rPr>
+        <w:t>з точним зазначенням обов’язкових креслень</w:t>
+      </w:r>
+      <w:r>
+        <w:rPr>
+          <w:sz w:val="28"/>
+          <w:szCs w:val="28"/>
+          <w:lang w:val="uk-UA"/>
+        </w:rPr>
+        <w:t>)</w:t>
+      </w:r>
+    </w:p>
+    <w:p>
+      <w:pPr>
+        <w:jc w:val="both"/>
+        <w:rPr>
+          <w:sz w:val="28"/>
+          <w:szCs w:val="28"/>
+          <w:u w:val="single"/>
+          <w:lang w:val="uk-UA"/>
+        </w:rPr>
+      </w:pPr>
+      <w:r>
+        <w:rPr>
+          <w:sz w:val="28"/>
+          <w:szCs w:val="28"/>
+          <w:u w:val="single"/>
+          <w:lang w:val="uk-UA"/>
+        </w:rPr>
+        <w:t>Комп’ютерна презентація</w:t>
       </w:r>
     </w:p>
     <w:p>
@@ -1264,6 +1660,47 @@
               </w:rPr>
             </w:pPr>
           </w:p>
+          <w:p>
+            <w:pPr>
+              <w:jc w:val="center"/>
+              <w:rPr>
+                <w:sz w:val="28"/>
+                <w:lang w:val="uk-UA"/>
+              </w:rPr>
+            </w:pPr>
+            <w:r>
+              <w:rPr>
+                <w:sz w:val="28"/>
+                <w:lang w:val="uk-UA"/>
+              </w:rPr>
+              <w:t xml:space="preserve">доц. </w:t>
+            </w:r>
+            <w:proofErr w:type="spellStart"/>
+            <w:r>
+              <w:rPr>
+                <w:sz w:val="28"/>
+                <w:lang w:val="uk-UA"/>
+              </w:rPr>
+              <w:t>Озернюк</w:t>
+            </w:r>
+            <w:proofErr w:type="spellEnd"/>
+            <w:r>
+              <w:rPr>
+                <w:sz w:val="28"/>
+                <w:lang w:val="uk-UA"/>
+              </w:rPr>
+              <w:t xml:space="preserve"> О. </w:t>
+            </w:r>
+            <w:bookmarkStart w:id="0" w:name="_GoBack"/>
+            <w:bookmarkEnd w:id="0"/>
+            <w:r>
+              <w:rPr>
+                <w:sz w:val="28"/>
+                <w:lang w:val="uk-UA"/>
+              </w:rPr>
+              <w:t>Т.</w:t>
+            </w:r>
+          </w:p>
         </w:tc>
         <w:tc>
           <w:tcPr>
@@ -1322,7 +1759,22 @@
           <w:sz w:val="28"/>
           <w:lang w:val="uk-UA"/>
         </w:rPr>
-        <w:t>7. Дата видачі завдання____________________________________________________</w:t>
+        <w:t>7. Дата видачі завдання</w:t>
+      </w:r>
+      <w:r>
+        <w:rPr>
+          <w:sz w:val="28"/>
+          <w:lang w:val="uk-UA"/>
+        </w:rPr>
+        <w:t xml:space="preserve"> </w:t>
+      </w:r>
+      <w:r>
+        <w:rPr>
+          <w:sz w:val="28"/>
+          <w:u w:val="single"/>
+          <w:lang w:val="uk-UA"/>
+        </w:rPr>
+        <w:t>05.02.2013</w:t>
       </w:r>
     </w:p>
     <w:p>
@@ -1401,8 +1853,8 @@
       <w:tblGrid>
         <w:gridCol w:w="567"/>
         <w:gridCol w:w="6521"/>
-        <w:gridCol w:w="1984"/>
-        <w:gridCol w:w="1276"/>
+        <w:gridCol w:w="1843"/>
+        <w:gridCol w:w="1417"/>
       </w:tblGrid>
       <w:tr>
         <w:trPr>
@@ -1492,7 +1944,7 @@
         </w:tc>
         <w:tc>
           <w:tcPr>
-            <w:tcW w:w="1984" w:type="dxa"/>
+            <w:tcW w:w="1843" w:type="dxa"/>
           </w:tcPr>
           <w:p>
             <w:pPr>
@@ -1535,7 +1987,7 @@
         </w:tc>
         <w:tc>
           <w:tcPr>
-            <w:tcW w:w="1276" w:type="dxa"/>
+            <w:tcW w:w="1417" w:type="dxa"/>
             <w:tcBorders>
               <w:bottom w:val="single" w:sz="4" w:space="0" w:color="auto"/>
             </w:tcBorders>
@@ -1606,28 +2058,891 @@
                 <w:szCs w:val="28"/>
                 <w:lang w:val="uk-UA"/>
               </w:rPr>
-              <w:t>Аналіз сучасного стану технологій, що використовуються для контролю медіа фасадів</w:t>
+              <w:t xml:space="preserve">Аналіз сучасного стану технологій, що використовуються </w:t>
+            </w:r>
+            <w:r>
+              <w:rPr>
+                <w:color w:val="000000"/>
+                <w:sz w:val="28"/>
+                <w:szCs w:val="28"/>
+                <w:lang w:val="uk-UA"/>
+              </w:rPr>
+              <w:t>в системах управління</w:t>
+            </w:r>
+            <w:r>
+              <w:rPr>
+                <w:color w:val="000000"/>
+                <w:sz w:val="28"/>
+                <w:szCs w:val="28"/>
+                <w:lang w:val="uk-UA"/>
+              </w:rPr>
+              <w:t xml:space="preserve"> </w:t>
+            </w:r>
+            <w:proofErr w:type="spellStart"/>
+            <w:r>
+              <w:rPr>
+                <w:color w:val="000000"/>
+                <w:sz w:val="28"/>
+                <w:szCs w:val="28"/>
+                <w:lang w:val="uk-UA"/>
+              </w:rPr>
+              <w:t>медіафасадів</w:t>
+            </w:r>
+            <w:proofErr w:type="spellEnd"/>
+          </w:p>
+        </w:tc>
+        <w:tc>
+          <w:tcPr>
+            <w:tcW w:w="1843" w:type="dxa"/>
+          </w:tcPr>
+          <w:p>
+            <w:pPr>
+              <w:jc w:val="center"/>
+              <w:rPr>
+                <w:sz w:val="28"/>
+                <w:lang w:val="uk-UA"/>
+              </w:rPr>
+            </w:pPr>
+            <w:r>
+              <w:rPr>
+                <w:sz w:val="28"/>
+                <w:lang w:val="uk-UA"/>
+              </w:rPr>
+              <w:t>01.03.2013</w:t>
             </w:r>
           </w:p>
         </w:tc>
         <w:tc>
           <w:tcPr>
-            <w:tcW w:w="1984" w:type="dxa"/>
+            <w:tcW w:w="1417" w:type="dxa"/>
           </w:tcPr>
           <w:p>
             <w:pPr>
               <w:jc w:val="center"/>
               <w:rPr>
+                <w:sz w:val="28"/>
+                <w:lang w:val="uk-UA"/>
+              </w:rPr>
+            </w:pPr>
+            <w:r>
+              <w:rPr>
+                <w:sz w:val="28"/>
+                <w:lang w:val="uk-UA"/>
+              </w:rPr>
+              <w:t>виконано</w:t>
+            </w:r>
+          </w:p>
+        </w:tc>
+      </w:tr>
+      <w:tr>
+        <w:tc>
+          <w:tcPr>
+            <w:tcW w:w="567" w:type="dxa"/>
+          </w:tcPr>
+          <w:p>
+            <w:pPr>
+              <w:snapToGrid w:val="0"/>
+              <w:jc w:val="center"/>
+              <w:rPr>
+                <w:color w:val="000000"/>
+                <w:sz w:val="28"/>
+                <w:szCs w:val="28"/>
+                <w:lang w:val="uk-UA"/>
+              </w:rPr>
+            </w:pPr>
+            <w:r>
+              <w:rPr>
+                <w:color w:val="000000"/>
+                <w:sz w:val="28"/>
+                <w:szCs w:val="28"/>
+                <w:lang w:val="uk-UA"/>
+              </w:rPr>
+              <w:t>2</w:t>
+            </w:r>
+          </w:p>
+        </w:tc>
+        <w:tc>
+          <w:tcPr>
+            <w:tcW w:w="6521" w:type="dxa"/>
+          </w:tcPr>
+          <w:p>
+            <w:pPr>
+              <w:jc w:val="both"/>
+              <w:rPr>
+                <w:color w:val="000000"/>
+                <w:sz w:val="28"/>
+                <w:szCs w:val="28"/>
+                <w:lang w:val="uk-UA"/>
+              </w:rPr>
+            </w:pPr>
+            <w:r>
+              <w:rPr>
+                <w:color w:val="000000"/>
+                <w:sz w:val="28"/>
+                <w:szCs w:val="28"/>
+                <w:lang w:val="uk-UA"/>
+              </w:rPr>
+              <w:t>Аналіз існуючих технологій бездротового зв’язку</w:t>
+            </w:r>
+          </w:p>
+        </w:tc>
+        <w:tc>
+          <w:tcPr>
+            <w:tcW w:w="1843" w:type="dxa"/>
+          </w:tcPr>
+          <w:p>
+            <w:pPr>
+              <w:jc w:val="center"/>
+              <w:rPr>
+                <w:sz w:val="28"/>
+                <w:lang w:val="uk-UA"/>
+              </w:rPr>
+            </w:pPr>
+            <w:r>
+              <w:rPr>
+                <w:sz w:val="28"/>
+                <w:lang w:val="uk-UA"/>
+              </w:rPr>
+              <w:t>14.03.2013</w:t>
+            </w:r>
+          </w:p>
+        </w:tc>
+        <w:tc>
+          <w:tcPr>
+            <w:tcW w:w="1417" w:type="dxa"/>
+          </w:tcPr>
+          <w:p>
+            <w:pPr>
+              <w:jc w:val="center"/>
+              <w:rPr>
                 <w:b/>
                 <w:sz w:val="28"/>
-                <w:lang w:val="uk-UA"/>
+              </w:rPr>
+            </w:pPr>
+            <w:r>
+              <w:rPr>
+                <w:sz w:val="28"/>
+                <w:lang w:val="uk-UA"/>
+              </w:rPr>
+              <w:t>виконано</w:t>
+            </w:r>
+          </w:p>
+        </w:tc>
+      </w:tr>
+      <w:tr>
+        <w:tc>
+          <w:tcPr>
+            <w:tcW w:w="567" w:type="dxa"/>
+          </w:tcPr>
+          <w:p>
+            <w:pPr>
+              <w:snapToGrid w:val="0"/>
+              <w:jc w:val="center"/>
+              <w:rPr>
+                <w:color w:val="000000"/>
+                <w:sz w:val="28"/>
+                <w:szCs w:val="28"/>
+                <w:lang w:val="uk-UA"/>
+              </w:rPr>
+            </w:pPr>
+            <w:r>
+              <w:rPr>
+                <w:color w:val="000000"/>
+                <w:sz w:val="28"/>
+                <w:szCs w:val="28"/>
+                <w:lang w:val="uk-UA"/>
+              </w:rPr>
+              <w:t>3</w:t>
+            </w:r>
+          </w:p>
+        </w:tc>
+        <w:tc>
+          <w:tcPr>
+            <w:tcW w:w="6521" w:type="dxa"/>
+          </w:tcPr>
+          <w:p>
+            <w:pPr>
+              <w:jc w:val="both"/>
+              <w:rPr>
+                <w:color w:val="000000"/>
+                <w:sz w:val="28"/>
+                <w:szCs w:val="28"/>
+              </w:rPr>
+            </w:pPr>
+            <w:r>
+              <w:rPr>
+                <w:color w:val="000000"/>
+                <w:sz w:val="28"/>
+                <w:szCs w:val="28"/>
+                <w:lang w:val="uk-UA"/>
+              </w:rPr>
+              <w:t xml:space="preserve">Аналіз стандарту бездротових мереж </w:t>
+            </w:r>
+            <w:r>
+              <w:rPr>
+                <w:color w:val="000000"/>
+                <w:sz w:val="28"/>
+                <w:szCs w:val="28"/>
+                <w:lang w:val="en-US"/>
+              </w:rPr>
+              <w:t>IEEE</w:t>
+            </w:r>
+            <w:r>
+              <w:rPr>
+                <w:color w:val="000000"/>
+                <w:sz w:val="28"/>
+                <w:szCs w:val="28"/>
+              </w:rPr>
+              <w:t xml:space="preserve"> 802.15.4</w:t>
+            </w:r>
+          </w:p>
+        </w:tc>
+        <w:tc>
+          <w:tcPr>
+            <w:tcW w:w="1843" w:type="dxa"/>
+          </w:tcPr>
+          <w:p>
+            <w:pPr>
+              <w:jc w:val="center"/>
+              <w:rPr>
+                <w:sz w:val="28"/>
+                <w:lang w:val="uk-UA"/>
+              </w:rPr>
+            </w:pPr>
+            <w:r>
+              <w:rPr>
+                <w:sz w:val="28"/>
+                <w:lang w:val="uk-UA"/>
+              </w:rPr>
+              <w:t>14.04.2013</w:t>
+            </w:r>
+          </w:p>
+        </w:tc>
+        <w:tc>
+          <w:tcPr>
+            <w:tcW w:w="1417" w:type="dxa"/>
+          </w:tcPr>
+          <w:p>
+            <w:pPr>
+              <w:jc w:val="center"/>
+              <w:rPr>
+                <w:b/>
+                <w:sz w:val="28"/>
+              </w:rPr>
+            </w:pPr>
+            <w:r>
+              <w:rPr>
+                <w:sz w:val="28"/>
+                <w:lang w:val="uk-UA"/>
+              </w:rPr>
+              <w:t>виконано</w:t>
+            </w:r>
+          </w:p>
+        </w:tc>
+      </w:tr>
+      <w:tr>
+        <w:tc>
+          <w:tcPr>
+            <w:tcW w:w="567" w:type="dxa"/>
+          </w:tcPr>
+          <w:p>
+            <w:pPr>
+              <w:snapToGrid w:val="0"/>
+              <w:jc w:val="center"/>
+              <w:rPr>
+                <w:color w:val="000000"/>
+                <w:sz w:val="28"/>
+                <w:szCs w:val="28"/>
+                <w:lang w:val="uk-UA"/>
+              </w:rPr>
+            </w:pPr>
+            <w:r>
+              <w:rPr>
+                <w:color w:val="000000"/>
+                <w:sz w:val="28"/>
+                <w:szCs w:val="28"/>
+                <w:lang w:val="uk-UA"/>
+              </w:rPr>
+              <w:t>4</w:t>
+            </w:r>
+          </w:p>
+        </w:tc>
+        <w:tc>
+          <w:tcPr>
+            <w:tcW w:w="6521" w:type="dxa"/>
+          </w:tcPr>
+          <w:p>
+            <w:pPr>
+              <w:snapToGrid w:val="0"/>
+              <w:jc w:val="both"/>
+              <w:rPr>
+                <w:color w:val="000000"/>
+                <w:sz w:val="28"/>
+                <w:szCs w:val="28"/>
+                <w:lang w:val="uk-UA"/>
+              </w:rPr>
+            </w:pPr>
+            <w:r>
+              <w:rPr>
+                <w:color w:val="000000"/>
+                <w:sz w:val="28"/>
+                <w:szCs w:val="28"/>
+                <w:lang w:val="uk-UA"/>
+              </w:rPr>
+              <w:t xml:space="preserve">Розробка мережевого протоколу взаємодії в системі управління елементами індикації </w:t>
+            </w:r>
+            <w:proofErr w:type="spellStart"/>
+            <w:r>
+              <w:rPr>
+                <w:color w:val="000000"/>
+                <w:sz w:val="28"/>
+                <w:szCs w:val="28"/>
+                <w:lang w:val="uk-UA"/>
+              </w:rPr>
+              <w:t>медіафасаду</w:t>
+            </w:r>
+            <w:proofErr w:type="spellEnd"/>
+          </w:p>
+        </w:tc>
+        <w:tc>
+          <w:tcPr>
+            <w:tcW w:w="1843" w:type="dxa"/>
+          </w:tcPr>
+          <w:p>
+            <w:pPr>
+              <w:jc w:val="center"/>
+              <w:rPr>
+                <w:sz w:val="28"/>
+                <w:lang w:val="uk-UA"/>
+              </w:rPr>
+            </w:pPr>
+            <w:r>
+              <w:rPr>
+                <w:sz w:val="28"/>
+                <w:lang w:val="uk-UA"/>
+              </w:rPr>
+              <w:t>01.07.2013</w:t>
+            </w:r>
+          </w:p>
+        </w:tc>
+        <w:tc>
+          <w:tcPr>
+            <w:tcW w:w="1417" w:type="dxa"/>
+          </w:tcPr>
+          <w:p>
+            <w:pPr>
+              <w:jc w:val="center"/>
+              <w:rPr>
+                <w:b/>
+                <w:sz w:val="28"/>
+              </w:rPr>
+            </w:pPr>
+            <w:r>
+              <w:rPr>
+                <w:sz w:val="28"/>
+                <w:lang w:val="uk-UA"/>
+              </w:rPr>
+              <w:t>виконано</w:t>
+            </w:r>
+          </w:p>
+        </w:tc>
+      </w:tr>
+      <w:tr>
+        <w:tc>
+          <w:tcPr>
+            <w:tcW w:w="567" w:type="dxa"/>
+          </w:tcPr>
+          <w:p>
+            <w:pPr>
+              <w:snapToGrid w:val="0"/>
+              <w:jc w:val="center"/>
+              <w:rPr>
+                <w:color w:val="000000"/>
+                <w:sz w:val="28"/>
+                <w:szCs w:val="28"/>
+                <w:lang w:val="uk-UA"/>
+              </w:rPr>
+            </w:pPr>
+            <w:r>
+              <w:rPr>
+                <w:color w:val="000000"/>
+                <w:sz w:val="28"/>
+                <w:szCs w:val="28"/>
+                <w:lang w:val="uk-UA"/>
+              </w:rPr>
+              <w:t>5</w:t>
+            </w:r>
+          </w:p>
+        </w:tc>
+        <w:tc>
+          <w:tcPr>
+            <w:tcW w:w="6521" w:type="dxa"/>
+          </w:tcPr>
+          <w:p>
+            <w:pPr>
+              <w:snapToGrid w:val="0"/>
+              <w:jc w:val="both"/>
+              <w:rPr>
+                <w:color w:val="000000"/>
+                <w:sz w:val="28"/>
+                <w:szCs w:val="28"/>
+                <w:lang w:val="uk-UA"/>
+              </w:rPr>
+            </w:pPr>
+            <w:r>
+              <w:rPr>
+                <w:color w:val="000000"/>
+                <w:sz w:val="28"/>
+                <w:szCs w:val="28"/>
+                <w:lang w:val="uk-UA"/>
+              </w:rPr>
+              <w:t xml:space="preserve">Програмна реалізація моделі бездротової мережі управління елементами індикації </w:t>
+            </w:r>
+            <w:proofErr w:type="spellStart"/>
+            <w:r>
+              <w:rPr>
+                <w:color w:val="000000"/>
+                <w:sz w:val="28"/>
+                <w:szCs w:val="28"/>
+                <w:lang w:val="uk-UA"/>
+              </w:rPr>
+              <w:t>медіафасаду</w:t>
+            </w:r>
+            <w:proofErr w:type="spellEnd"/>
+          </w:p>
+        </w:tc>
+        <w:tc>
+          <w:tcPr>
+            <w:tcW w:w="1843" w:type="dxa"/>
+          </w:tcPr>
+          <w:p>
+            <w:pPr>
+              <w:jc w:val="center"/>
+              <w:rPr>
+                <w:sz w:val="28"/>
+                <w:lang w:val="uk-UA"/>
+              </w:rPr>
+            </w:pPr>
+            <w:r>
+              <w:rPr>
+                <w:sz w:val="28"/>
+                <w:lang w:val="uk-UA"/>
+              </w:rPr>
+              <w:t>01.08.2013</w:t>
+            </w:r>
+          </w:p>
+        </w:tc>
+        <w:tc>
+          <w:tcPr>
+            <w:tcW w:w="1417" w:type="dxa"/>
+          </w:tcPr>
+          <w:p>
+            <w:pPr>
+              <w:jc w:val="center"/>
+              <w:rPr>
+                <w:b/>
+                <w:sz w:val="28"/>
+              </w:rPr>
+            </w:pPr>
+            <w:r>
+              <w:rPr>
+                <w:sz w:val="28"/>
+                <w:lang w:val="uk-UA"/>
+              </w:rPr>
+              <w:t>виконано</w:t>
+            </w:r>
+          </w:p>
+        </w:tc>
+      </w:tr>
+      <w:tr>
+        <w:tc>
+          <w:tcPr>
+            <w:tcW w:w="567" w:type="dxa"/>
+          </w:tcPr>
+          <w:p>
+            <w:pPr>
+              <w:snapToGrid w:val="0"/>
+              <w:jc w:val="center"/>
+              <w:rPr>
+                <w:color w:val="000000"/>
+                <w:sz w:val="28"/>
+                <w:szCs w:val="28"/>
+                <w:lang w:val="uk-UA"/>
+              </w:rPr>
+            </w:pPr>
+            <w:r>
+              <w:rPr>
+                <w:color w:val="000000"/>
+                <w:sz w:val="28"/>
+                <w:szCs w:val="28"/>
+                <w:lang w:val="uk-UA"/>
+              </w:rPr>
+              <w:t>6</w:t>
+            </w:r>
+          </w:p>
+        </w:tc>
+        <w:tc>
+          <w:tcPr>
+            <w:tcW w:w="6521" w:type="dxa"/>
+          </w:tcPr>
+          <w:p>
+            <w:pPr>
+              <w:snapToGrid w:val="0"/>
+              <w:jc w:val="both"/>
+              <w:rPr>
+                <w:color w:val="000000"/>
+                <w:sz w:val="28"/>
+                <w:szCs w:val="28"/>
+                <w:lang w:val="uk-UA"/>
+              </w:rPr>
+            </w:pPr>
+            <w:r>
+              <w:rPr>
+                <w:color w:val="000000"/>
+                <w:sz w:val="28"/>
+                <w:szCs w:val="28"/>
+                <w:lang w:val="uk-UA"/>
+              </w:rPr>
+              <w:t>Дослідження характеристик розробленого мережевого протоколу за допомогою моделі мережі</w:t>
+            </w:r>
+          </w:p>
+        </w:tc>
+        <w:tc>
+          <w:tcPr>
+            <w:tcW w:w="1843" w:type="dxa"/>
+          </w:tcPr>
+          <w:p>
+            <w:pPr>
+              <w:jc w:val="center"/>
+              <w:rPr>
+                <w:sz w:val="28"/>
+                <w:lang w:val="uk-UA"/>
+              </w:rPr>
+            </w:pPr>
+            <w:r>
+              <w:rPr>
+                <w:sz w:val="28"/>
+                <w:lang w:val="uk-UA"/>
+              </w:rPr>
+              <w:t>15.09.2013</w:t>
+            </w:r>
+          </w:p>
+        </w:tc>
+        <w:tc>
+          <w:tcPr>
+            <w:tcW w:w="1417" w:type="dxa"/>
+          </w:tcPr>
+          <w:p>
+            <w:pPr>
+              <w:jc w:val="center"/>
+              <w:rPr>
+                <w:b/>
+                <w:sz w:val="28"/>
+              </w:rPr>
+            </w:pPr>
+            <w:r>
+              <w:rPr>
+                <w:sz w:val="28"/>
+                <w:lang w:val="uk-UA"/>
+              </w:rPr>
+              <w:t>виконано</w:t>
+            </w:r>
+          </w:p>
+        </w:tc>
+      </w:tr>
+      <w:tr>
+        <w:tc>
+          <w:tcPr>
+            <w:tcW w:w="567" w:type="dxa"/>
+          </w:tcPr>
+          <w:p>
+            <w:pPr>
+              <w:snapToGrid w:val="0"/>
+              <w:jc w:val="center"/>
+              <w:rPr>
+                <w:color w:val="000000"/>
+                <w:sz w:val="28"/>
+                <w:szCs w:val="28"/>
+                <w:lang w:val="uk-UA"/>
+              </w:rPr>
+            </w:pPr>
+            <w:r>
+              <w:rPr>
+                <w:color w:val="000000"/>
+                <w:sz w:val="28"/>
+                <w:szCs w:val="28"/>
+                <w:lang w:val="uk-UA"/>
+              </w:rPr>
+              <w:t>7</w:t>
+            </w:r>
+          </w:p>
+        </w:tc>
+        <w:tc>
+          <w:tcPr>
+            <w:tcW w:w="6521" w:type="dxa"/>
+          </w:tcPr>
+          <w:p>
+            <w:pPr>
+              <w:snapToGrid w:val="0"/>
+              <w:jc w:val="both"/>
+              <w:rPr>
+                <w:color w:val="000000"/>
+                <w:sz w:val="28"/>
+                <w:szCs w:val="28"/>
+                <w:lang w:val="uk-UA"/>
+              </w:rPr>
+            </w:pPr>
+            <w:r>
+              <w:rPr>
+                <w:color w:val="000000"/>
+                <w:sz w:val="28"/>
+                <w:szCs w:val="28"/>
+                <w:lang w:val="uk-UA"/>
+              </w:rPr>
+              <w:t>Розгляд питань охорони праці</w:t>
+            </w:r>
+          </w:p>
+        </w:tc>
+        <w:tc>
+          <w:tcPr>
+            <w:tcW w:w="1843" w:type="dxa"/>
+          </w:tcPr>
+          <w:p>
+            <w:pPr>
+              <w:jc w:val="center"/>
+              <w:rPr>
+                <w:sz w:val="28"/>
+                <w:lang w:val="uk-UA"/>
+              </w:rPr>
+            </w:pPr>
+            <w:r>
+              <w:rPr>
+                <w:sz w:val="28"/>
+                <w:lang w:val="uk-UA"/>
+              </w:rPr>
+              <w:t>01.10.2013</w:t>
+            </w:r>
+          </w:p>
+        </w:tc>
+        <w:tc>
+          <w:tcPr>
+            <w:tcW w:w="1417" w:type="dxa"/>
+          </w:tcPr>
+          <w:p>
+            <w:pPr>
+              <w:jc w:val="center"/>
+              <w:rPr>
+                <w:b/>
+                <w:sz w:val="28"/>
+              </w:rPr>
+            </w:pPr>
+            <w:r>
+              <w:rPr>
+                <w:sz w:val="28"/>
+                <w:lang w:val="uk-UA"/>
+              </w:rPr>
+              <w:t>виконано</w:t>
+            </w:r>
+          </w:p>
+        </w:tc>
+      </w:tr>
+      <w:tr>
+        <w:tc>
+          <w:tcPr>
+            <w:tcW w:w="567" w:type="dxa"/>
+          </w:tcPr>
+          <w:p>
+            <w:pPr>
+              <w:snapToGrid w:val="0"/>
+              <w:jc w:val="center"/>
+              <w:rPr>
+                <w:color w:val="000000"/>
+                <w:sz w:val="28"/>
+                <w:szCs w:val="28"/>
+                <w:lang w:val="uk-UA"/>
+              </w:rPr>
+            </w:pPr>
+            <w:r>
+              <w:rPr>
+                <w:color w:val="000000"/>
+                <w:sz w:val="28"/>
+                <w:szCs w:val="28"/>
+                <w:lang w:val="uk-UA"/>
+              </w:rPr>
+              <w:t>8</w:t>
+            </w:r>
+          </w:p>
+        </w:tc>
+        <w:tc>
+          <w:tcPr>
+            <w:tcW w:w="6521" w:type="dxa"/>
+          </w:tcPr>
+          <w:p>
+            <w:pPr>
+              <w:snapToGrid w:val="0"/>
+              <w:jc w:val="both"/>
+              <w:rPr>
+                <w:color w:val="000000"/>
+                <w:sz w:val="28"/>
+                <w:szCs w:val="28"/>
+                <w:lang w:val="uk-UA"/>
+              </w:rPr>
+            </w:pPr>
+            <w:r>
+              <w:rPr>
+                <w:color w:val="000000"/>
+                <w:sz w:val="28"/>
+                <w:szCs w:val="28"/>
+                <w:lang w:val="uk-UA"/>
+              </w:rPr>
+              <w:t xml:space="preserve">Оформлення пояснювальної записки </w:t>
+            </w:r>
+          </w:p>
+        </w:tc>
+        <w:tc>
+          <w:tcPr>
+            <w:tcW w:w="1843" w:type="dxa"/>
+          </w:tcPr>
+          <w:p>
+            <w:pPr>
+              <w:jc w:val="center"/>
+              <w:rPr>
+                <w:sz w:val="28"/>
+                <w:lang w:val="uk-UA"/>
+              </w:rPr>
+            </w:pPr>
+            <w:r>
+              <w:rPr>
+                <w:sz w:val="28"/>
+                <w:lang w:val="uk-UA"/>
+              </w:rPr>
+              <w:t>01</w:t>
+            </w:r>
+            <w:r>
+              <w:rPr>
+                <w:sz w:val="28"/>
+                <w:lang w:val="uk-UA"/>
+              </w:rPr>
+              <w:t>.1</w:t>
+            </w:r>
+            <w:r>
+              <w:rPr>
+                <w:sz w:val="28"/>
+                <w:lang w:val="uk-UA"/>
+              </w:rPr>
+              <w:t>2</w:t>
+            </w:r>
+            <w:r>
+              <w:rPr>
+                <w:sz w:val="28"/>
+                <w:lang w:val="uk-UA"/>
+              </w:rPr>
+              <w:t>.2013</w:t>
+            </w:r>
+          </w:p>
+        </w:tc>
+        <w:tc>
+          <w:tcPr>
+            <w:tcW w:w="1417" w:type="dxa"/>
+          </w:tcPr>
+          <w:p>
+            <w:pPr>
+              <w:jc w:val="center"/>
+              <w:rPr>
+                <w:b/>
+                <w:sz w:val="28"/>
+              </w:rPr>
+            </w:pPr>
+            <w:r>
+              <w:rPr>
+                <w:sz w:val="28"/>
+                <w:lang w:val="uk-UA"/>
+              </w:rPr>
+              <w:t>виконано</w:t>
+            </w:r>
+          </w:p>
+        </w:tc>
+      </w:tr>
+      <w:tr>
+        <w:tc>
+          <w:tcPr>
+            <w:tcW w:w="567" w:type="dxa"/>
+          </w:tcPr>
+          <w:p>
+            <w:pPr>
+              <w:snapToGrid w:val="0"/>
+              <w:jc w:val="center"/>
+              <w:rPr>
+                <w:color w:val="000000"/>
+                <w:sz w:val="28"/>
+                <w:szCs w:val="28"/>
+                <w:lang w:val="uk-UA"/>
+              </w:rPr>
+            </w:pPr>
+            <w:r>
+              <w:rPr>
+                <w:color w:val="000000"/>
+                <w:sz w:val="28"/>
+                <w:szCs w:val="28"/>
+                <w:lang w:val="uk-UA"/>
+              </w:rPr>
+              <w:t>9</w:t>
+            </w:r>
+          </w:p>
+        </w:tc>
+        <w:tc>
+          <w:tcPr>
+            <w:tcW w:w="6521" w:type="dxa"/>
+          </w:tcPr>
+          <w:p>
+            <w:pPr>
+              <w:snapToGrid w:val="0"/>
+              <w:jc w:val="both"/>
+              <w:rPr>
+                <w:color w:val="000000"/>
+                <w:sz w:val="28"/>
+                <w:szCs w:val="28"/>
+                <w:lang w:val="uk-UA"/>
+              </w:rPr>
+            </w:pPr>
+            <w:proofErr w:type="spellStart"/>
+            <w:r>
+              <w:rPr>
+                <w:color w:val="000000"/>
+                <w:sz w:val="28"/>
+                <w:szCs w:val="28"/>
+                <w:lang w:val="uk-UA"/>
+              </w:rPr>
+              <w:t>Нормоконтроль</w:t>
+            </w:r>
+            <w:proofErr w:type="spellEnd"/>
+            <w:r>
+              <w:rPr>
+                <w:color w:val="000000"/>
+                <w:sz w:val="28"/>
+                <w:szCs w:val="28"/>
+                <w:lang w:val="uk-UA"/>
+              </w:rPr>
+              <w:t xml:space="preserve"> </w:t>
+            </w:r>
+          </w:p>
+        </w:tc>
+        <w:tc>
+          <w:tcPr>
+            <w:tcW w:w="1843" w:type="dxa"/>
+          </w:tcPr>
+          <w:p>
+            <w:pPr>
+              <w:jc w:val="center"/>
+              <w:rPr>
+                <w:sz w:val="28"/>
               </w:rPr>
             </w:pPr>
           </w:p>
         </w:tc>
         <w:tc>
           <w:tcPr>
-            <w:tcW w:w="1276" w:type="dxa"/>
+            <w:tcW w:w="1417" w:type="dxa"/>
           </w:tcPr>
           <w:p>
             <w:pPr>
@@ -1635,7 +2950,6 @@
               <w:rPr>
                 <w:b/>
                 <w:sz w:val="28"/>
-                <w:lang w:val="uk-UA"/>
               </w:rPr>
             </w:pPr>
           </w:p>
@@ -1664,7 +2978,7 @@
                 <w:szCs w:val="28"/>
                 <w:lang w:val="uk-UA"/>
               </w:rPr>
-              <w:t>2</w:t>
+              <w:t>10</w:t>
             </w:r>
           </w:p>
         </w:tc>
@@ -1674,6 +2988,7 @@
           </w:tcPr>
           <w:p>
             <w:pPr>
+              <w:snapToGrid w:val="0"/>
               <w:jc w:val="both"/>
               <w:rPr>
                 <w:color w:val="000000"/>
@@ -1689,19 +3004,18 @@
                 <w:szCs w:val="28"/>
                 <w:lang w:val="uk-UA"/>
               </w:rPr>
-              <w:t>Аналіз існуючих технологій бездротового зв’язку</w:t>
+              <w:t>Попередній захист</w:t>
             </w:r>
           </w:p>
         </w:tc>
         <w:tc>
           <w:tcPr>
-            <w:tcW w:w="1984" w:type="dxa"/>
+            <w:tcW w:w="1843" w:type="dxa"/>
           </w:tcPr>
           <w:p>
             <w:pPr>
               <w:jc w:val="center"/>
               <w:rPr>
-                <w:b/>
                 <w:sz w:val="28"/>
               </w:rPr>
             </w:pPr>
@@ -1709,7 +3023,7 @@
         </w:tc>
         <w:tc>
           <w:tcPr>
-            <w:tcW w:w="1276" w:type="dxa"/>
+            <w:tcW w:w="1417" w:type="dxa"/>
           </w:tcPr>
           <w:p>
             <w:pPr>
@@ -1745,688 +3059,6 @@
                 <w:szCs w:val="28"/>
                 <w:lang w:val="uk-UA"/>
               </w:rPr>
-              <w:t>3</w:t>
-            </w:r>
-          </w:p>
-        </w:tc>
-        <w:tc>
-          <w:tcPr>
-            <w:tcW w:w="6521" w:type="dxa"/>
-          </w:tcPr>
-          <w:p>
-            <w:pPr>
-              <w:jc w:val="both"/>
-              <w:rPr>
-                <w:color w:val="000000"/>
-                <w:sz w:val="28"/>
-                <w:szCs w:val="28"/>
-              </w:rPr>
-            </w:pPr>
-            <w:r>
-              <w:rPr>
-                <w:color w:val="000000"/>
-                <w:sz w:val="28"/>
-                <w:szCs w:val="28"/>
-                <w:lang w:val="uk-UA"/>
-              </w:rPr>
-              <w:t xml:space="preserve">Аналіз стандарту бездротових мереж </w:t>
-            </w:r>
-            <w:r>
-              <w:rPr>
-                <w:color w:val="000000"/>
-                <w:sz w:val="28"/>
-                <w:szCs w:val="28"/>
-                <w:lang w:val="en-US"/>
-              </w:rPr>
-              <w:t>IEEE</w:t>
-            </w:r>
-            <w:r>
-              <w:rPr>
-                <w:color w:val="000000"/>
-                <w:sz w:val="28"/>
-                <w:szCs w:val="28"/>
-              </w:rPr>
-              <w:t xml:space="preserve"> 802.15.4</w:t>
-            </w:r>
-          </w:p>
-        </w:tc>
-        <w:tc>
-          <w:tcPr>
-            <w:tcW w:w="1984" w:type="dxa"/>
-          </w:tcPr>
-          <w:p>
-            <w:pPr>
-              <w:jc w:val="center"/>
-              <w:rPr>
-                <w:b/>
-                <w:sz w:val="28"/>
-              </w:rPr>
-            </w:pPr>
-          </w:p>
-        </w:tc>
-        <w:tc>
-          <w:tcPr>
-            <w:tcW w:w="1276" w:type="dxa"/>
-          </w:tcPr>
-          <w:p>
-            <w:pPr>
-              <w:jc w:val="center"/>
-              <w:rPr>
-                <w:b/>
-                <w:sz w:val="28"/>
-              </w:rPr>
-            </w:pPr>
-          </w:p>
-        </w:tc>
-      </w:tr>
-      <w:tr>
-        <w:tc>
-          <w:tcPr>
-            <w:tcW w:w="567" w:type="dxa"/>
-          </w:tcPr>
-          <w:p>
-            <w:pPr>
-              <w:snapToGrid w:val="0"/>
-              <w:jc w:val="center"/>
-              <w:rPr>
-                <w:color w:val="000000"/>
-                <w:sz w:val="28"/>
-                <w:szCs w:val="28"/>
-                <w:lang w:val="uk-UA"/>
-              </w:rPr>
-            </w:pPr>
-            <w:r>
-              <w:rPr>
-                <w:color w:val="000000"/>
-                <w:sz w:val="28"/>
-                <w:szCs w:val="28"/>
-                <w:lang w:val="uk-UA"/>
-              </w:rPr>
-              <w:t>4</w:t>
-            </w:r>
-          </w:p>
-        </w:tc>
-        <w:tc>
-          <w:tcPr>
-            <w:tcW w:w="6521" w:type="dxa"/>
-          </w:tcPr>
-          <w:p>
-            <w:pPr>
-              <w:snapToGrid w:val="0"/>
-              <w:jc w:val="both"/>
-              <w:rPr>
-                <w:color w:val="000000"/>
-                <w:sz w:val="28"/>
-                <w:szCs w:val="28"/>
-                <w:lang w:val="uk-UA"/>
-              </w:rPr>
-            </w:pPr>
-            <w:r>
-              <w:rPr>
-                <w:color w:val="000000"/>
-                <w:sz w:val="28"/>
-                <w:szCs w:val="28"/>
-                <w:lang w:val="uk-UA"/>
-              </w:rPr>
-              <w:t>Розробка мережевого протоколу взаємодії в системі управління елементами індикації медіа фасаду</w:t>
-            </w:r>
-          </w:p>
-        </w:tc>
-        <w:tc>
-          <w:tcPr>
-            <w:tcW w:w="1984" w:type="dxa"/>
-          </w:tcPr>
-          <w:p>
-            <w:pPr>
-              <w:jc w:val="center"/>
-              <w:rPr>
-                <w:b/>
-                <w:sz w:val="28"/>
-              </w:rPr>
-            </w:pPr>
-          </w:p>
-        </w:tc>
-        <w:tc>
-          <w:tcPr>
-            <w:tcW w:w="1276" w:type="dxa"/>
-          </w:tcPr>
-          <w:p>
-            <w:pPr>
-              <w:jc w:val="center"/>
-              <w:rPr>
-                <w:b/>
-                <w:sz w:val="28"/>
-              </w:rPr>
-            </w:pPr>
-          </w:p>
-        </w:tc>
-      </w:tr>
-      <w:tr>
-        <w:tc>
-          <w:tcPr>
-            <w:tcW w:w="567" w:type="dxa"/>
-          </w:tcPr>
-          <w:p>
-            <w:pPr>
-              <w:snapToGrid w:val="0"/>
-              <w:jc w:val="center"/>
-              <w:rPr>
-                <w:color w:val="000000"/>
-                <w:sz w:val="28"/>
-                <w:szCs w:val="28"/>
-                <w:lang w:val="uk-UA"/>
-              </w:rPr>
-            </w:pPr>
-            <w:r>
-              <w:rPr>
-                <w:color w:val="000000"/>
-                <w:sz w:val="28"/>
-                <w:szCs w:val="28"/>
-                <w:lang w:val="uk-UA"/>
-              </w:rPr>
-              <w:t>5</w:t>
-            </w:r>
-          </w:p>
-        </w:tc>
-        <w:tc>
-          <w:tcPr>
-            <w:tcW w:w="6521" w:type="dxa"/>
-          </w:tcPr>
-          <w:p>
-            <w:pPr>
-              <w:snapToGrid w:val="0"/>
-              <w:jc w:val="both"/>
-              <w:rPr>
-                <w:color w:val="000000"/>
-                <w:sz w:val="28"/>
-                <w:szCs w:val="28"/>
-                <w:lang w:val="uk-UA"/>
-              </w:rPr>
-            </w:pPr>
-            <w:r>
-              <w:rPr>
-                <w:color w:val="000000"/>
-                <w:sz w:val="28"/>
-                <w:szCs w:val="28"/>
-                <w:lang w:val="uk-UA"/>
-              </w:rPr>
-              <w:t>Програмна реалізація моделі бездротової мережі управління елементами індикації медіа фасаду</w:t>
-            </w:r>
-          </w:p>
-        </w:tc>
-        <w:tc>
-          <w:tcPr>
-            <w:tcW w:w="1984" w:type="dxa"/>
-          </w:tcPr>
-          <w:p>
-            <w:pPr>
-              <w:jc w:val="center"/>
-              <w:rPr>
-                <w:b/>
-                <w:sz w:val="28"/>
-              </w:rPr>
-            </w:pPr>
-          </w:p>
-        </w:tc>
-        <w:tc>
-          <w:tcPr>
-            <w:tcW w:w="1276" w:type="dxa"/>
-          </w:tcPr>
-          <w:p>
-            <w:pPr>
-              <w:jc w:val="center"/>
-              <w:rPr>
-                <w:b/>
-                <w:sz w:val="28"/>
-              </w:rPr>
-            </w:pPr>
-          </w:p>
-        </w:tc>
-      </w:tr>
-      <w:tr>
-        <w:tc>
-          <w:tcPr>
-            <w:tcW w:w="567" w:type="dxa"/>
-          </w:tcPr>
-          <w:p>
-            <w:pPr>
-              <w:snapToGrid w:val="0"/>
-              <w:jc w:val="center"/>
-              <w:rPr>
-                <w:color w:val="000000"/>
-                <w:sz w:val="28"/>
-                <w:szCs w:val="28"/>
-                <w:lang w:val="uk-UA"/>
-              </w:rPr>
-            </w:pPr>
-            <w:r>
-              <w:rPr>
-                <w:color w:val="000000"/>
-                <w:sz w:val="28"/>
-                <w:szCs w:val="28"/>
-                <w:lang w:val="uk-UA"/>
-              </w:rPr>
-              <w:t>6</w:t>
-            </w:r>
-          </w:p>
-        </w:tc>
-        <w:tc>
-          <w:tcPr>
-            <w:tcW w:w="6521" w:type="dxa"/>
-          </w:tcPr>
-          <w:p>
-            <w:pPr>
-              <w:snapToGrid w:val="0"/>
-              <w:jc w:val="both"/>
-              <w:rPr>
-                <w:color w:val="000000"/>
-                <w:sz w:val="28"/>
-                <w:szCs w:val="28"/>
-                <w:lang w:val="uk-UA"/>
-              </w:rPr>
-            </w:pPr>
-            <w:r>
-              <w:rPr>
-                <w:color w:val="000000"/>
-                <w:sz w:val="28"/>
-                <w:szCs w:val="28"/>
-                <w:lang w:val="uk-UA"/>
-              </w:rPr>
-              <w:t>Дослідження характеристик розробленого мережевого протоколу за допомогою моделі мережі</w:t>
-            </w:r>
-          </w:p>
-        </w:tc>
-        <w:tc>
-          <w:tcPr>
-            <w:tcW w:w="1984" w:type="dxa"/>
-          </w:tcPr>
-          <w:p>
-            <w:pPr>
-              <w:jc w:val="center"/>
-              <w:rPr>
-                <w:b/>
-                <w:sz w:val="28"/>
-              </w:rPr>
-            </w:pPr>
-          </w:p>
-        </w:tc>
-        <w:tc>
-          <w:tcPr>
-            <w:tcW w:w="1276" w:type="dxa"/>
-          </w:tcPr>
-          <w:p>
-            <w:pPr>
-              <w:jc w:val="center"/>
-              <w:rPr>
-                <w:b/>
-                <w:sz w:val="28"/>
-              </w:rPr>
-            </w:pPr>
-          </w:p>
-        </w:tc>
-      </w:tr>
-      <w:tr>
-        <w:tc>
-          <w:tcPr>
-            <w:tcW w:w="567" w:type="dxa"/>
-          </w:tcPr>
-          <w:p>
-            <w:pPr>
-              <w:snapToGrid w:val="0"/>
-              <w:jc w:val="center"/>
-              <w:rPr>
-                <w:color w:val="000000"/>
-                <w:sz w:val="28"/>
-                <w:szCs w:val="28"/>
-                <w:lang w:val="uk-UA"/>
-              </w:rPr>
-            </w:pPr>
-            <w:r>
-              <w:rPr>
-                <w:color w:val="000000"/>
-                <w:sz w:val="28"/>
-                <w:szCs w:val="28"/>
-                <w:lang w:val="uk-UA"/>
-              </w:rPr>
-              <w:t>7</w:t>
-            </w:r>
-          </w:p>
-        </w:tc>
-        <w:tc>
-          <w:tcPr>
-            <w:tcW w:w="6521" w:type="dxa"/>
-          </w:tcPr>
-          <w:p>
-            <w:pPr>
-              <w:snapToGrid w:val="0"/>
-              <w:jc w:val="both"/>
-              <w:rPr>
-                <w:color w:val="000000"/>
-                <w:sz w:val="28"/>
-                <w:szCs w:val="28"/>
-                <w:lang w:val="uk-UA"/>
-              </w:rPr>
-            </w:pPr>
-            <w:r>
-              <w:rPr>
-                <w:color w:val="000000"/>
-                <w:sz w:val="28"/>
-                <w:szCs w:val="28"/>
-                <w:lang w:val="uk-UA"/>
-              </w:rPr>
-              <w:t>Розгляд питань охорони праці</w:t>
-            </w:r>
-          </w:p>
-        </w:tc>
-        <w:tc>
-          <w:tcPr>
-            <w:tcW w:w="1984" w:type="dxa"/>
-          </w:tcPr>
-          <w:p>
-            <w:pPr>
-              <w:jc w:val="center"/>
-              <w:rPr>
-                <w:b/>
-                <w:sz w:val="28"/>
-              </w:rPr>
-            </w:pPr>
-          </w:p>
-        </w:tc>
-        <w:tc>
-          <w:tcPr>
-            <w:tcW w:w="1276" w:type="dxa"/>
-          </w:tcPr>
-          <w:p>
-            <w:pPr>
-              <w:jc w:val="center"/>
-              <w:rPr>
-                <w:b/>
-                <w:sz w:val="28"/>
-              </w:rPr>
-            </w:pPr>
-          </w:p>
-        </w:tc>
-      </w:tr>
-      <w:tr>
-        <w:tc>
-          <w:tcPr>
-            <w:tcW w:w="567" w:type="dxa"/>
-          </w:tcPr>
-          <w:p>
-            <w:pPr>
-              <w:snapToGrid w:val="0"/>
-              <w:jc w:val="center"/>
-              <w:rPr>
-                <w:color w:val="000000"/>
-                <w:sz w:val="28"/>
-                <w:szCs w:val="28"/>
-                <w:lang w:val="uk-UA"/>
-              </w:rPr>
-            </w:pPr>
-            <w:r>
-              <w:rPr>
-                <w:color w:val="000000"/>
-                <w:sz w:val="28"/>
-                <w:szCs w:val="28"/>
-                <w:lang w:val="uk-UA"/>
-              </w:rPr>
-              <w:t>8</w:t>
-            </w:r>
-          </w:p>
-        </w:tc>
-        <w:tc>
-          <w:tcPr>
-            <w:tcW w:w="6521" w:type="dxa"/>
-          </w:tcPr>
-          <w:p>
-            <w:pPr>
-              <w:snapToGrid w:val="0"/>
-              <w:jc w:val="both"/>
-              <w:rPr>
-                <w:color w:val="000000"/>
-                <w:sz w:val="28"/>
-                <w:szCs w:val="28"/>
-                <w:lang w:val="uk-UA"/>
-              </w:rPr>
-            </w:pPr>
-            <w:r>
-              <w:rPr>
-                <w:color w:val="000000"/>
-                <w:sz w:val="28"/>
-                <w:szCs w:val="28"/>
-                <w:lang w:val="uk-UA"/>
-              </w:rPr>
-              <w:t xml:space="preserve">Оформлення пояснювальної записки </w:t>
-            </w:r>
-          </w:p>
-        </w:tc>
-        <w:tc>
-          <w:tcPr>
-            <w:tcW w:w="1984" w:type="dxa"/>
-          </w:tcPr>
-          <w:p>
-            <w:pPr>
-              <w:jc w:val="center"/>
-              <w:rPr>
-                <w:b/>
-                <w:sz w:val="28"/>
-              </w:rPr>
-            </w:pPr>
-          </w:p>
-        </w:tc>
-        <w:tc>
-          <w:tcPr>
-            <w:tcW w:w="1276" w:type="dxa"/>
-          </w:tcPr>
-          <w:p>
-            <w:pPr>
-              <w:jc w:val="center"/>
-              <w:rPr>
-                <w:b/>
-                <w:sz w:val="28"/>
-              </w:rPr>
-            </w:pPr>
-          </w:p>
-        </w:tc>
-      </w:tr>
-      <w:tr>
-        <w:tc>
-          <w:tcPr>
-            <w:tcW w:w="567" w:type="dxa"/>
-          </w:tcPr>
-          <w:p>
-            <w:pPr>
-              <w:snapToGrid w:val="0"/>
-              <w:jc w:val="center"/>
-              <w:rPr>
-                <w:color w:val="000000"/>
-                <w:sz w:val="28"/>
-                <w:szCs w:val="28"/>
-                <w:lang w:val="uk-UA"/>
-              </w:rPr>
-            </w:pPr>
-            <w:r>
-              <w:rPr>
-                <w:color w:val="000000"/>
-                <w:sz w:val="28"/>
-                <w:szCs w:val="28"/>
-                <w:lang w:val="uk-UA"/>
-              </w:rPr>
-              <w:t>9</w:t>
-            </w:r>
-          </w:p>
-        </w:tc>
-        <w:tc>
-          <w:tcPr>
-            <w:tcW w:w="6521" w:type="dxa"/>
-          </w:tcPr>
-          <w:p>
-            <w:pPr>
-              <w:snapToGrid w:val="0"/>
-              <w:jc w:val="both"/>
-              <w:rPr>
-                <w:color w:val="000000"/>
-                <w:sz w:val="28"/>
-                <w:szCs w:val="28"/>
-                <w:lang w:val="uk-UA"/>
-              </w:rPr>
-            </w:pPr>
-            <w:proofErr w:type="spellStart"/>
-            <w:r>
-              <w:rPr>
-                <w:color w:val="000000"/>
-                <w:sz w:val="28"/>
-                <w:szCs w:val="28"/>
-                <w:lang w:val="uk-UA"/>
-              </w:rPr>
-              <w:t>Нормоконтроль</w:t>
-            </w:r>
-            <w:proofErr w:type="spellEnd"/>
-            <w:r>
-              <w:rPr>
-                <w:color w:val="000000"/>
-                <w:sz w:val="28"/>
-                <w:szCs w:val="28"/>
-                <w:lang w:val="uk-UA"/>
-              </w:rPr>
-              <w:t xml:space="preserve"> </w:t>
-            </w:r>
-          </w:p>
-        </w:tc>
-        <w:tc>
-          <w:tcPr>
-            <w:tcW w:w="1984" w:type="dxa"/>
-          </w:tcPr>
-          <w:p>
-            <w:pPr>
-              <w:jc w:val="center"/>
-              <w:rPr>
-                <w:b/>
-                <w:sz w:val="28"/>
-              </w:rPr>
-            </w:pPr>
-          </w:p>
-        </w:tc>
-        <w:tc>
-          <w:tcPr>
-            <w:tcW w:w="1276" w:type="dxa"/>
-          </w:tcPr>
-          <w:p>
-            <w:pPr>
-              <w:jc w:val="center"/>
-              <w:rPr>
-                <w:b/>
-                <w:sz w:val="28"/>
-              </w:rPr>
-            </w:pPr>
-          </w:p>
-        </w:tc>
-      </w:tr>
-      <w:tr>
-        <w:tc>
-          <w:tcPr>
-            <w:tcW w:w="567" w:type="dxa"/>
-          </w:tcPr>
-          <w:p>
-            <w:pPr>
-              <w:snapToGrid w:val="0"/>
-              <w:jc w:val="center"/>
-              <w:rPr>
-                <w:color w:val="000000"/>
-                <w:sz w:val="28"/>
-                <w:szCs w:val="28"/>
-                <w:lang w:val="uk-UA"/>
-              </w:rPr>
-            </w:pPr>
-            <w:r>
-              <w:rPr>
-                <w:color w:val="000000"/>
-                <w:sz w:val="28"/>
-                <w:szCs w:val="28"/>
-                <w:lang w:val="uk-UA"/>
-              </w:rPr>
-              <w:t>10</w:t>
-            </w:r>
-          </w:p>
-        </w:tc>
-        <w:tc>
-          <w:tcPr>
-            <w:tcW w:w="6521" w:type="dxa"/>
-          </w:tcPr>
-          <w:p>
-            <w:pPr>
-              <w:snapToGrid w:val="0"/>
-              <w:jc w:val="both"/>
-              <w:rPr>
-                <w:color w:val="000000"/>
-                <w:sz w:val="28"/>
-                <w:szCs w:val="28"/>
-                <w:lang w:val="uk-UA"/>
-              </w:rPr>
-            </w:pPr>
-            <w:r>
-              <w:rPr>
-                <w:color w:val="000000"/>
-                <w:sz w:val="28"/>
-                <w:szCs w:val="28"/>
-                <w:lang w:val="uk-UA"/>
-              </w:rPr>
-              <w:t>Попередній захист</w:t>
-            </w:r>
-          </w:p>
-        </w:tc>
-        <w:tc>
-          <w:tcPr>
-            <w:tcW w:w="1984" w:type="dxa"/>
-          </w:tcPr>
-          <w:p>
-            <w:pPr>
-              <w:jc w:val="center"/>
-              <w:rPr>
-                <w:b/>
-                <w:sz w:val="28"/>
-              </w:rPr>
-            </w:pPr>
-          </w:p>
-        </w:tc>
-        <w:tc>
-          <w:tcPr>
-            <w:tcW w:w="1276" w:type="dxa"/>
-          </w:tcPr>
-          <w:p>
-            <w:pPr>
-              <w:jc w:val="center"/>
-              <w:rPr>
-                <w:b/>
-                <w:sz w:val="28"/>
-              </w:rPr>
-            </w:pPr>
-          </w:p>
-        </w:tc>
-      </w:tr>
-      <w:tr>
-        <w:tc>
-          <w:tcPr>
-            <w:tcW w:w="567" w:type="dxa"/>
-          </w:tcPr>
-          <w:p>
-            <w:pPr>
-              <w:snapToGrid w:val="0"/>
-              <w:jc w:val="center"/>
-              <w:rPr>
-                <w:color w:val="000000"/>
-                <w:sz w:val="28"/>
-                <w:szCs w:val="28"/>
-                <w:lang w:val="uk-UA"/>
-              </w:rPr>
-            </w:pPr>
-            <w:r>
-              <w:rPr>
-                <w:color w:val="000000"/>
-                <w:sz w:val="28"/>
-                <w:szCs w:val="28"/>
-                <w:lang w:val="uk-UA"/>
-              </w:rPr>
               <w:t>1</w:t>
             </w:r>
             <w:r>
@@ -2468,13 +3100,12 @@
         </w:tc>
         <w:tc>
           <w:tcPr>
-            <w:tcW w:w="1984" w:type="dxa"/>
+            <w:tcW w:w="1843" w:type="dxa"/>
           </w:tcPr>
           <w:p>
             <w:pPr>
               <w:jc w:val="center"/>
               <w:rPr>
-                <w:b/>
                 <w:sz w:val="28"/>
               </w:rPr>
             </w:pPr>
@@ -2482,7 +3113,7 @@
         </w:tc>
         <w:tc>
           <w:tcPr>
-            <w:tcW w:w="1276" w:type="dxa"/>
+            <w:tcW w:w="1417" w:type="dxa"/>
           </w:tcPr>
           <w:p>
             <w:pPr>
@@ -2522,8 +3153,6 @@
           <w:lang w:val="uk-UA"/>
         </w:rPr>
       </w:pPr>
-      <w:bookmarkStart w:id="0" w:name="_GoBack"/>
-      <w:bookmarkEnd w:id="0"/>
     </w:p>
     <w:p>
       <w:pPr>
@@ -2545,24 +3174,15 @@
     </w:p>
     <w:p>
       <w:pPr>
-        <w:rPr>
-          <w:sz w:val="28"/>
-          <w:szCs w:val="28"/>
-          <w:lang w:val="uk-UA"/>
+        <w:jc w:val="center"/>
+        <w:rPr>
+          <w:sz w:val="28"/>
+          <w:szCs w:val="28"/>
         </w:rPr>
       </w:pPr>
     </w:p>
     <w:p>
       <w:pPr>
-        <w:jc w:val="center"/>
-        <w:rPr>
-          <w:sz w:val="28"/>
-          <w:szCs w:val="28"/>
-        </w:rPr>
-      </w:pPr>
-    </w:p>
-    <w:p>
-      <w:pPr>
         <w:jc w:val="both"/>
         <w:rPr>
           <w:sz w:val="28"/>
@@ -2625,6 +3245,14 @@
           <w:lang w:val="uk-UA"/>
         </w:rPr>
         <w:tab/>
+      </w:r>
+      <w:r>
+        <w:rPr>
+          <w:sz w:val="28"/>
+          <w:szCs w:val="28"/>
+          <w:u w:val="single"/>
+          <w:lang w:val="uk-UA"/>
+        </w:rPr>
         <w:t>Ільїн П. О.</w:t>
       </w:r>
     </w:p>
@@ -2780,6 +3408,7 @@
         <w:rPr>
           <w:sz w:val="28"/>
           <w:szCs w:val="28"/>
+          <w:u w:val="single"/>
           <w:lang w:val="uk-UA"/>
         </w:rPr>
         <w:t>Бровков</w:t>
@@ -2789,6 +3418,7 @@
         <w:rPr>
           <w:sz w:val="28"/>
           <w:szCs w:val="28"/>
+          <w:u w:val="single"/>
           <w:lang w:val="uk-UA"/>
         </w:rPr>
         <w:t xml:space="preserve"> В. Г.</w:t>
@@ -2867,28 +3497,39 @@
     </w:p>
     <w:p>
       <w:pPr>
-        <w:rPr>
-          <w:lang w:val="uk-UA"/>
-        </w:rPr>
-      </w:pPr>
+        <w:jc w:val="center"/>
+        <w:rPr>
+          <w:sz w:val="28"/>
+          <w:szCs w:val="28"/>
+          <w:lang w:val="uk-UA"/>
+        </w:rPr>
+      </w:pPr>
+      <w:r>
+        <w:rPr>
+          <w:sz w:val="28"/>
+          <w:szCs w:val="28"/>
+          <w:lang w:val="uk-UA"/>
+        </w:rPr>
+        <w:lastRenderedPageBreak/>
+        <w:t>ЗАВДАННЯ</w:t>
+      </w:r>
     </w:p>
     <w:p>
       <w:pPr>
-        <w:jc w:val="center"/>
-        <w:rPr>
-          <w:sz w:val="28"/>
-          <w:szCs w:val="28"/>
-          <w:lang w:val="uk-UA"/>
-        </w:rPr>
-      </w:pPr>
-      <w:r>
-        <w:rPr>
-          <w:sz w:val="28"/>
-          <w:szCs w:val="28"/>
-          <w:lang w:val="uk-UA"/>
-        </w:rPr>
-        <w:lastRenderedPageBreak/>
-        <w:t>ЗАВДАННЯ</w:t>
+        <w:jc w:val="both"/>
+        <w:rPr>
+          <w:sz w:val="28"/>
+          <w:szCs w:val="28"/>
+          <w:lang w:val="uk-UA"/>
+        </w:rPr>
+      </w:pPr>
+      <w:r>
+        <w:rPr>
+          <w:sz w:val="28"/>
+          <w:szCs w:val="28"/>
+          <w:lang w:val="uk-UA"/>
+        </w:rPr>
+        <w:t>На розробку розділу «Охорона праці та захист у надзвичайних ситуаціях» в дипломній роботі студенту</w:t>
       </w:r>
     </w:p>
     <w:p>
@@ -2900,24 +3541,24 @@
           <w:lang w:val="uk-UA"/>
         </w:rPr>
       </w:pPr>
-      <w:r>
-        <w:rPr>
-          <w:sz w:val="28"/>
-          <w:szCs w:val="28"/>
-          <w:lang w:val="uk-UA"/>
-        </w:rPr>
-        <w:t>На розробку розділу «Охорона праці та захист у надзвичайних ситуаціях» в дипломній роботі студенту</w:t>
-      </w:r>
     </w:p>
     <w:p>
       <w:pPr>
-        <w:jc w:val="both"/>
-        <w:rPr>
-          <w:sz w:val="28"/>
-          <w:szCs w:val="28"/>
-          <w:lang w:val="uk-UA"/>
-        </w:rPr>
-      </w:pPr>
+        <w:jc w:val="center"/>
+        <w:rPr>
+          <w:sz w:val="28"/>
+          <w:szCs w:val="28"/>
+          <w:lang w:val="uk-UA"/>
+        </w:rPr>
+      </w:pPr>
+      <w:r>
+        <w:rPr>
+          <w:sz w:val="28"/>
+          <w:szCs w:val="28"/>
+          <w:lang w:val="uk-UA"/>
+        </w:rPr>
+        <w:t>Ільїну Павлу Олександровичу</w:t>
+      </w:r>
     </w:p>
     <w:p>
       <w:pPr>
@@ -2928,40 +3569,38 @@
           <w:lang w:val="uk-UA"/>
         </w:rPr>
       </w:pPr>
-      <w:r>
-        <w:rPr>
-          <w:sz w:val="28"/>
-          <w:szCs w:val="28"/>
-          <w:lang w:val="uk-UA"/>
-        </w:rPr>
-        <w:t>Ільїну Павлу Олександровичу</w:t>
-      </w:r>
     </w:p>
     <w:p>
       <w:pPr>
-        <w:jc w:val="center"/>
-        <w:rPr>
-          <w:sz w:val="28"/>
-          <w:szCs w:val="28"/>
-          <w:lang w:val="uk-UA"/>
-        </w:rPr>
-      </w:pPr>
-    </w:p>
-    <w:p>
-      <w:pPr>
-        <w:rPr>
-          <w:sz w:val="28"/>
-          <w:szCs w:val="28"/>
-          <w:lang w:val="uk-UA"/>
-        </w:rPr>
-      </w:pPr>
-      <w:r>
-        <w:rPr>
-          <w:sz w:val="28"/>
-          <w:szCs w:val="28"/>
-          <w:lang w:val="uk-UA"/>
-        </w:rPr>
-        <w:t xml:space="preserve">Групи АІ-081 </w:t>
+        <w:rPr>
+          <w:sz w:val="28"/>
+          <w:szCs w:val="28"/>
+          <w:lang w:val="uk-UA"/>
+        </w:rPr>
+      </w:pPr>
+      <w:r>
+        <w:rPr>
+          <w:sz w:val="28"/>
+          <w:szCs w:val="28"/>
+          <w:lang w:val="uk-UA"/>
+        </w:rPr>
+        <w:t>Групи АІ-081</w:t>
+      </w:r>
+      <w:r>
+        <w:rPr>
+          <w:sz w:val="28"/>
+          <w:szCs w:val="28"/>
+          <w:lang w:val="uk-UA"/>
+        </w:rPr>
+        <w:t>м</w:t>
+      </w:r>
+      <w:r>
+        <w:rPr>
+          <w:sz w:val="28"/>
+          <w:szCs w:val="28"/>
+          <w:lang w:val="uk-UA"/>
+        </w:rPr>
+        <w:t xml:space="preserve"> </w:t>
       </w:r>
       <w:r>
         <w:rPr>
@@ -3230,15 +3869,23 @@
           <w:szCs w:val="28"/>
           <w:lang w:val="uk-UA"/>
         </w:rPr>
-        <w:t xml:space="preserve">Тема індивідуального завдання з охорони праці: оцінка захисних споруд </w:t>
-      </w:r>
-      <w:r>
-        <w:rPr>
-          <w:sz w:val="28"/>
-          <w:szCs w:val="28"/>
-          <w:lang w:val="uk-UA"/>
-        </w:rPr>
-        <w:t>для укриття у надзвичайній ситуації.</w:t>
+        <w:t xml:space="preserve">Тема індивідуального завдання з охорони праці: </w:t>
+      </w:r>
+      <w:r>
+        <w:rPr>
+          <w:sz w:val="28"/>
+          <w:szCs w:val="28"/>
+          <w:lang w:val="uk-UA"/>
+        </w:rPr>
+        <w:t>розрахунок нормованої освітленості в робочому приміщені</w:t>
+      </w:r>
+      <w:r>
+        <w:rPr>
+          <w:sz w:val="28"/>
+          <w:szCs w:val="28"/>
+          <w:lang w:val="uk-UA"/>
+        </w:rPr>
+        <w:t>.</w:t>
       </w:r>
     </w:p>
     <w:p>
@@ -8711,7 +9358,7 @@
 </file>
 
 <file path=customXml/itemProps1.xml><?xml version="1.0" encoding="utf-8"?>
-<ds:datastoreItem xmlns:ds="http://schemas.openxmlformats.org/officeDocument/2006/customXml" ds:itemID="{B0F10387-F22E-4899-BA14-51B2A62A9E3C}">
+<ds:datastoreItem xmlns:ds="http://schemas.openxmlformats.org/officeDocument/2006/customXml" ds:itemID="{5F091FAA-5262-4000-BF7F-D542735E8E88}">
   <ds:schemaRefs>
     <ds:schemaRef ds:uri="http://schemas.openxmlformats.org/officeDocument/2006/bibliography"/>
   </ds:schemaRefs>
